--- a/Steps.docx
+++ b/Steps.docx
@@ -4049,7 +4049,7 @@
         <w:rPr>
           <w:lang w:val="en-US"/>
         </w:rPr>
-        <w:t>public interface IAccountsService {</w:t>
+        <w:t>public interface IAccountService {</w:t>
       </w:r>
     </w:p>
     <w:p>
@@ -4210,7 +4210,7 @@
         <w:rPr>
           <w:lang w:val="en-US"/>
         </w:rPr>
-        <w:t>import com.eazybytes.accounts.service.IAccountsService;</w:t>
+        <w:t>import com.eazybytes.accounts.service.IAccountService;</w:t>
       </w:r>
     </w:p>
     <w:p>
@@ -4282,7 +4282,7 @@
         <w:rPr>
           <w:lang w:val="en-US"/>
         </w:rPr>
-        <w:t>public class AccountsServiceImpl implements IAccountsService {</w:t>
+        <w:t>public class AccountsServiceImpl implements IAccountService {</w:t>
       </w:r>
     </w:p>
     <w:p>
@@ -5777,6 +5777,2093 @@
           <w:lang w:val="en-US"/>
         </w:rPr>
       </w:pPr>
+      <w:r>
+        <w:rPr>
+          <w:lang w:val="en-US"/>
+        </w:rPr>
+        <w:t xml:space="preserve">Step – </w:t>
+      </w:r>
+    </w:p>
+    <w:p>
+      <w:pPr>
+        <w:pStyle w:val="NoSpacing"/>
+        <w:rPr>
+          <w:lang w:val="en-US"/>
+        </w:rPr>
+      </w:pPr>
+      <w:r>
+        <w:rPr>
+          <w:lang w:val="en-US"/>
+        </w:rPr>
+        <w:t>package com.eazybytes.accounts.service;</w:t>
+      </w:r>
+    </w:p>
+    <w:p>
+      <w:pPr>
+        <w:pStyle w:val="NoSpacing"/>
+        <w:rPr>
+          <w:lang w:val="en-US"/>
+        </w:rPr>
+      </w:pPr>
+    </w:p>
+    <w:p>
+      <w:pPr>
+        <w:pStyle w:val="NoSpacing"/>
+        <w:rPr>
+          <w:lang w:val="en-US"/>
+        </w:rPr>
+      </w:pPr>
+      <w:r>
+        <w:rPr>
+          <w:lang w:val="en-US"/>
+        </w:rPr>
+        <w:t>import com.eazybytes.accounts.dto.CustomerDto;</w:t>
+      </w:r>
+    </w:p>
+    <w:p>
+      <w:pPr>
+        <w:pStyle w:val="NoSpacing"/>
+        <w:rPr>
+          <w:lang w:val="en-US"/>
+        </w:rPr>
+      </w:pPr>
+    </w:p>
+    <w:p>
+      <w:pPr>
+        <w:pStyle w:val="NoSpacing"/>
+        <w:rPr>
+          <w:lang w:val="en-US"/>
+        </w:rPr>
+      </w:pPr>
+      <w:r>
+        <w:rPr>
+          <w:lang w:val="en-US"/>
+        </w:rPr>
+        <w:t>public interface IAccountService {</w:t>
+      </w:r>
+    </w:p>
+    <w:p>
+      <w:pPr>
+        <w:pStyle w:val="NoSpacing"/>
+        <w:rPr>
+          <w:lang w:val="en-US"/>
+        </w:rPr>
+      </w:pPr>
+    </w:p>
+    <w:p>
+      <w:pPr>
+        <w:pStyle w:val="NoSpacing"/>
+        <w:rPr>
+          <w:lang w:val="en-US"/>
+        </w:rPr>
+      </w:pPr>
+      <w:r>
+        <w:rPr>
+          <w:lang w:val="en-US"/>
+        </w:rPr>
+        <w:t xml:space="preserve">    void createAccount(CustomerDto customerDto);</w:t>
+      </w:r>
+    </w:p>
+    <w:p>
+      <w:pPr>
+        <w:pStyle w:val="NoSpacing"/>
+        <w:rPr>
+          <w:lang w:val="en-US"/>
+        </w:rPr>
+      </w:pPr>
+    </w:p>
+    <w:p>
+      <w:pPr>
+        <w:pStyle w:val="NoSpacing"/>
+        <w:rPr>
+          <w:lang w:val="en-US"/>
+        </w:rPr>
+      </w:pPr>
+      <w:r>
+        <w:rPr>
+          <w:lang w:val="en-US"/>
+        </w:rPr>
+        <w:t>}</w:t>
+      </w:r>
+    </w:p>
+    <w:p>
+      <w:pPr>
+        <w:pStyle w:val="NoSpacing"/>
+        <w:rPr>
+          <w:lang w:val="en-US"/>
+        </w:rPr>
+      </w:pPr>
+    </w:p>
+    <w:p>
+      <w:pPr>
+        <w:pStyle w:val="NoSpacing"/>
+        <w:rPr>
+          <w:lang w:val="en-US"/>
+        </w:rPr>
+      </w:pPr>
+      <w:r>
+        <w:rPr>
+          <w:lang w:val="en-US"/>
+        </w:rPr>
+        <w:t>package com.eazybytes.accounts.repository;</w:t>
+      </w:r>
+    </w:p>
+    <w:p>
+      <w:pPr>
+        <w:pStyle w:val="NoSpacing"/>
+        <w:rPr>
+          <w:lang w:val="en-US"/>
+        </w:rPr>
+      </w:pPr>
+    </w:p>
+    <w:p>
+      <w:pPr>
+        <w:pStyle w:val="NoSpacing"/>
+        <w:rPr>
+          <w:lang w:val="en-US"/>
+        </w:rPr>
+      </w:pPr>
+      <w:r>
+        <w:rPr>
+          <w:lang w:val="en-US"/>
+        </w:rPr>
+        <w:t>import com.eazybytes.accounts.entity.Customer;</w:t>
+      </w:r>
+    </w:p>
+    <w:p>
+      <w:pPr>
+        <w:pStyle w:val="NoSpacing"/>
+        <w:rPr>
+          <w:lang w:val="en-US"/>
+        </w:rPr>
+      </w:pPr>
+    </w:p>
+    <w:p>
+      <w:pPr>
+        <w:pStyle w:val="NoSpacing"/>
+        <w:rPr>
+          <w:lang w:val="en-US"/>
+        </w:rPr>
+      </w:pPr>
+      <w:r>
+        <w:rPr>
+          <w:lang w:val="en-US"/>
+        </w:rPr>
+        <w:t>import java.util.Optional;</w:t>
+      </w:r>
+    </w:p>
+    <w:p>
+      <w:pPr>
+        <w:pStyle w:val="NoSpacing"/>
+        <w:rPr>
+          <w:lang w:val="en-US"/>
+        </w:rPr>
+      </w:pPr>
+    </w:p>
+    <w:p>
+      <w:pPr>
+        <w:pStyle w:val="NoSpacing"/>
+        <w:rPr>
+          <w:lang w:val="en-US"/>
+        </w:rPr>
+      </w:pPr>
+      <w:r>
+        <w:rPr>
+          <w:lang w:val="en-US"/>
+        </w:rPr>
+        <w:t>import org.springframework.data.jpa.repository.JpaRepository;</w:t>
+      </w:r>
+    </w:p>
+    <w:p>
+      <w:pPr>
+        <w:pStyle w:val="NoSpacing"/>
+        <w:rPr>
+          <w:lang w:val="en-US"/>
+        </w:rPr>
+      </w:pPr>
+      <w:r>
+        <w:rPr>
+          <w:lang w:val="en-US"/>
+        </w:rPr>
+        <w:t>import org.springframework.stereotype.Repository;</w:t>
+      </w:r>
+    </w:p>
+    <w:p>
+      <w:pPr>
+        <w:pStyle w:val="NoSpacing"/>
+        <w:rPr>
+          <w:lang w:val="en-US"/>
+        </w:rPr>
+      </w:pPr>
+    </w:p>
+    <w:p>
+      <w:pPr>
+        <w:pStyle w:val="NoSpacing"/>
+        <w:rPr>
+          <w:lang w:val="en-US"/>
+        </w:rPr>
+      </w:pPr>
+      <w:r>
+        <w:rPr>
+          <w:lang w:val="en-US"/>
+        </w:rPr>
+        <w:t>@Repository</w:t>
+      </w:r>
+    </w:p>
+    <w:p>
+      <w:pPr>
+        <w:pStyle w:val="NoSpacing"/>
+        <w:rPr>
+          <w:lang w:val="en-US"/>
+        </w:rPr>
+      </w:pPr>
+      <w:r>
+        <w:rPr>
+          <w:lang w:val="en-US"/>
+        </w:rPr>
+        <w:t>public interface CustomerRepository extends JpaRepository&lt;Customer, Long&gt; {</w:t>
+      </w:r>
+    </w:p>
+    <w:p>
+      <w:pPr>
+        <w:pStyle w:val="NoSpacing"/>
+        <w:rPr>
+          <w:lang w:val="en-US"/>
+        </w:rPr>
+      </w:pPr>
+    </w:p>
+    <w:p>
+      <w:pPr>
+        <w:pStyle w:val="NoSpacing"/>
+        <w:rPr>
+          <w:lang w:val="en-US"/>
+        </w:rPr>
+      </w:pPr>
+      <w:r>
+        <w:rPr>
+          <w:lang w:val="en-US"/>
+        </w:rPr>
+        <w:lastRenderedPageBreak/>
+        <w:t xml:space="preserve">    Optional&lt;Customer&gt; findByMobileNumber(String mobileNumber);</w:t>
+      </w:r>
+    </w:p>
+    <w:p>
+      <w:pPr>
+        <w:pStyle w:val="NoSpacing"/>
+        <w:rPr>
+          <w:lang w:val="en-US"/>
+        </w:rPr>
+      </w:pPr>
+      <w:r>
+        <w:rPr>
+          <w:lang w:val="en-US"/>
+        </w:rPr>
+        <w:t>}</w:t>
+      </w:r>
+    </w:p>
+    <w:p>
+      <w:pPr>
+        <w:pStyle w:val="NoSpacing"/>
+        <w:rPr>
+          <w:lang w:val="en-US"/>
+        </w:rPr>
+      </w:pPr>
+    </w:p>
+    <w:p>
+      <w:pPr>
+        <w:pStyle w:val="NoSpacing"/>
+        <w:rPr>
+          <w:lang w:val="en-US"/>
+        </w:rPr>
+      </w:pPr>
+      <w:r>
+        <w:rPr>
+          <w:lang w:val="en-US"/>
+        </w:rPr>
+        <w:t>package com.eazybytes.accounts.exception;</w:t>
+      </w:r>
+    </w:p>
+    <w:p>
+      <w:pPr>
+        <w:pStyle w:val="NoSpacing"/>
+        <w:rPr>
+          <w:lang w:val="en-US"/>
+        </w:rPr>
+      </w:pPr>
+    </w:p>
+    <w:p>
+      <w:pPr>
+        <w:pStyle w:val="NoSpacing"/>
+        <w:rPr>
+          <w:lang w:val="en-US"/>
+        </w:rPr>
+      </w:pPr>
+      <w:r>
+        <w:rPr>
+          <w:lang w:val="en-US"/>
+        </w:rPr>
+        <w:t>import com.eazybytes.accounts.dto.ErrorResponseDto;</w:t>
+      </w:r>
+    </w:p>
+    <w:p>
+      <w:pPr>
+        <w:pStyle w:val="NoSpacing"/>
+        <w:rPr>
+          <w:lang w:val="en-US"/>
+        </w:rPr>
+      </w:pPr>
+      <w:r>
+        <w:rPr>
+          <w:lang w:val="en-US"/>
+        </w:rPr>
+        <w:t>import org.springframework.http.HttpStatus;</w:t>
+      </w:r>
+    </w:p>
+    <w:p>
+      <w:pPr>
+        <w:pStyle w:val="NoSpacing"/>
+        <w:rPr>
+          <w:lang w:val="en-US"/>
+        </w:rPr>
+      </w:pPr>
+      <w:r>
+        <w:rPr>
+          <w:lang w:val="en-US"/>
+        </w:rPr>
+        <w:t>import org.springframework.http.ResponseEntity;</w:t>
+      </w:r>
+    </w:p>
+    <w:p>
+      <w:pPr>
+        <w:pStyle w:val="NoSpacing"/>
+        <w:rPr>
+          <w:lang w:val="en-US"/>
+        </w:rPr>
+      </w:pPr>
+      <w:r>
+        <w:rPr>
+          <w:lang w:val="en-US"/>
+        </w:rPr>
+        <w:t>import org.springframework.web.bind.annotation.ControllerAdvice;</w:t>
+      </w:r>
+    </w:p>
+    <w:p>
+      <w:pPr>
+        <w:pStyle w:val="NoSpacing"/>
+        <w:rPr>
+          <w:lang w:val="en-US"/>
+        </w:rPr>
+      </w:pPr>
+      <w:r>
+        <w:rPr>
+          <w:lang w:val="en-US"/>
+        </w:rPr>
+        <w:t>import org.springframework.web.bind.annotation.ExceptionHandler;</w:t>
+      </w:r>
+    </w:p>
+    <w:p>
+      <w:pPr>
+        <w:pStyle w:val="NoSpacing"/>
+        <w:rPr>
+          <w:lang w:val="en-US"/>
+        </w:rPr>
+      </w:pPr>
+      <w:r>
+        <w:rPr>
+          <w:lang w:val="en-US"/>
+        </w:rPr>
+        <w:t>import org.springframework.web.context.request.WebRequest;</w:t>
+      </w:r>
+    </w:p>
+    <w:p>
+      <w:pPr>
+        <w:pStyle w:val="NoSpacing"/>
+        <w:rPr>
+          <w:lang w:val="en-US"/>
+        </w:rPr>
+      </w:pPr>
+      <w:r>
+        <w:rPr>
+          <w:lang w:val="en-US"/>
+        </w:rPr>
+        <w:t>import org.springframework.web.servlet.mvc.method.annotation.ResponseEntityExceptionHandler;</w:t>
+      </w:r>
+    </w:p>
+    <w:p>
+      <w:pPr>
+        <w:pStyle w:val="NoSpacing"/>
+        <w:rPr>
+          <w:lang w:val="en-US"/>
+        </w:rPr>
+      </w:pPr>
+    </w:p>
+    <w:p>
+      <w:pPr>
+        <w:pStyle w:val="NoSpacing"/>
+        <w:rPr>
+          <w:lang w:val="en-US"/>
+        </w:rPr>
+      </w:pPr>
+      <w:r>
+        <w:rPr>
+          <w:lang w:val="en-US"/>
+        </w:rPr>
+        <w:t>import java.time.LocalDateTime;</w:t>
+      </w:r>
+    </w:p>
+    <w:p>
+      <w:pPr>
+        <w:pStyle w:val="NoSpacing"/>
+        <w:rPr>
+          <w:lang w:val="en-US"/>
+        </w:rPr>
+      </w:pPr>
+    </w:p>
+    <w:p>
+      <w:pPr>
+        <w:pStyle w:val="NoSpacing"/>
+        <w:rPr>
+          <w:lang w:val="en-US"/>
+        </w:rPr>
+      </w:pPr>
+      <w:r>
+        <w:rPr>
+          <w:lang w:val="en-US"/>
+        </w:rPr>
+        <w:t>@ControllerAdvice</w:t>
+      </w:r>
+    </w:p>
+    <w:p>
+      <w:pPr>
+        <w:pStyle w:val="NoSpacing"/>
+        <w:rPr>
+          <w:lang w:val="en-US"/>
+        </w:rPr>
+      </w:pPr>
+      <w:r>
+        <w:rPr>
+          <w:lang w:val="en-US"/>
+        </w:rPr>
+        <w:t>public class GlobalExceptionHandler  extends ResponseEntityExceptionHandler {</w:t>
+      </w:r>
+    </w:p>
+    <w:p>
+      <w:pPr>
+        <w:pStyle w:val="NoSpacing"/>
+        <w:rPr>
+          <w:lang w:val="en-US"/>
+        </w:rPr>
+      </w:pPr>
+    </w:p>
+    <w:p>
+      <w:pPr>
+        <w:pStyle w:val="NoSpacing"/>
+        <w:rPr>
+          <w:lang w:val="en-US"/>
+        </w:rPr>
+      </w:pPr>
+      <w:r>
+        <w:rPr>
+          <w:lang w:val="en-US"/>
+        </w:rPr>
+        <w:t xml:space="preserve">    @ExceptionHandler(CustomerAlreadyExistsException.class)</w:t>
+      </w:r>
+    </w:p>
+    <w:p>
+      <w:pPr>
+        <w:pStyle w:val="NoSpacing"/>
+        <w:rPr>
+          <w:lang w:val="en-US"/>
+        </w:rPr>
+      </w:pPr>
+      <w:r>
+        <w:rPr>
+          <w:lang w:val="en-US"/>
+        </w:rPr>
+        <w:t xml:space="preserve">    public ResponseEntity&lt;ErrorResponseDto&gt; handleCustomerAlreadyExistsException(CustomerAlreadyExistsException exception,</w:t>
+      </w:r>
+    </w:p>
+    <w:p>
+      <w:pPr>
+        <w:pStyle w:val="NoSpacing"/>
+        <w:rPr>
+          <w:lang w:val="en-US"/>
+        </w:rPr>
+      </w:pPr>
+      <w:r>
+        <w:rPr>
+          <w:lang w:val="en-US"/>
+        </w:rPr>
+        <w:t xml:space="preserve">                                                                                 WebRequest webRequest){</w:t>
+      </w:r>
+    </w:p>
+    <w:p>
+      <w:pPr>
+        <w:pStyle w:val="NoSpacing"/>
+        <w:rPr>
+          <w:lang w:val="en-US"/>
+        </w:rPr>
+      </w:pPr>
+      <w:r>
+        <w:rPr>
+          <w:lang w:val="en-US"/>
+        </w:rPr>
+        <w:t xml:space="preserve">        ErrorResponseDto errorResponseDTO = new ErrorResponseDto(</w:t>
+      </w:r>
+    </w:p>
+    <w:p>
+      <w:pPr>
+        <w:pStyle w:val="NoSpacing"/>
+        <w:rPr>
+          <w:lang w:val="en-US"/>
+        </w:rPr>
+      </w:pPr>
+      <w:r>
+        <w:rPr>
+          <w:lang w:val="en-US"/>
+        </w:rPr>
+        <w:t xml:space="preserve">                webRequest.getDescription(false),</w:t>
+      </w:r>
+    </w:p>
+    <w:p>
+      <w:pPr>
+        <w:pStyle w:val="NoSpacing"/>
+        <w:rPr>
+          <w:lang w:val="en-US"/>
+        </w:rPr>
+      </w:pPr>
+      <w:r>
+        <w:rPr>
+          <w:lang w:val="en-US"/>
+        </w:rPr>
+        <w:t xml:space="preserve">                HttpStatus.BAD_REQUEST,</w:t>
+      </w:r>
+    </w:p>
+    <w:p>
+      <w:pPr>
+        <w:pStyle w:val="NoSpacing"/>
+        <w:rPr>
+          <w:lang w:val="en-US"/>
+        </w:rPr>
+      </w:pPr>
+      <w:r>
+        <w:rPr>
+          <w:lang w:val="en-US"/>
+        </w:rPr>
+        <w:t xml:space="preserve">                exception.getMessage(),</w:t>
+      </w:r>
+    </w:p>
+    <w:p>
+      <w:pPr>
+        <w:pStyle w:val="NoSpacing"/>
+        <w:rPr>
+          <w:lang w:val="en-US"/>
+        </w:rPr>
+      </w:pPr>
+      <w:r>
+        <w:rPr>
+          <w:lang w:val="en-US"/>
+        </w:rPr>
+        <w:t xml:space="preserve">                LocalDateTime.now()</w:t>
+      </w:r>
+    </w:p>
+    <w:p>
+      <w:pPr>
+        <w:pStyle w:val="NoSpacing"/>
+        <w:rPr>
+          <w:lang w:val="en-US"/>
+        </w:rPr>
+      </w:pPr>
+      <w:r>
+        <w:rPr>
+          <w:lang w:val="en-US"/>
+        </w:rPr>
+        <w:t xml:space="preserve">        );</w:t>
+      </w:r>
+    </w:p>
+    <w:p>
+      <w:pPr>
+        <w:pStyle w:val="NoSpacing"/>
+        <w:rPr>
+          <w:lang w:val="en-US"/>
+        </w:rPr>
+      </w:pPr>
+      <w:r>
+        <w:rPr>
+          <w:lang w:val="en-US"/>
+        </w:rPr>
+        <w:t xml:space="preserve">        return new ResponseEntity&lt;&gt;(errorResponseDTO, HttpStatus.BAD_REQUEST);</w:t>
+      </w:r>
+    </w:p>
+    <w:p>
+      <w:pPr>
+        <w:pStyle w:val="NoSpacing"/>
+        <w:rPr>
+          <w:lang w:val="en-US"/>
+        </w:rPr>
+      </w:pPr>
+      <w:r>
+        <w:rPr>
+          <w:lang w:val="en-US"/>
+        </w:rPr>
+        <w:t xml:space="preserve">    }</w:t>
+      </w:r>
+    </w:p>
+    <w:p>
+      <w:pPr>
+        <w:pStyle w:val="NoSpacing"/>
+        <w:rPr>
+          <w:lang w:val="en-US"/>
+        </w:rPr>
+      </w:pPr>
+    </w:p>
+    <w:p>
+      <w:pPr>
+        <w:pStyle w:val="NoSpacing"/>
+        <w:rPr>
+          <w:lang w:val="en-US"/>
+        </w:rPr>
+      </w:pPr>
+      <w:r>
+        <w:rPr>
+          <w:lang w:val="en-US"/>
+        </w:rPr>
+        <w:t>}</w:t>
+      </w:r>
+    </w:p>
+    <w:p>
+      <w:pPr>
+        <w:pStyle w:val="NoSpacing"/>
+        <w:rPr>
+          <w:lang w:val="en-US"/>
+        </w:rPr>
+      </w:pPr>
+    </w:p>
+    <w:p>
+      <w:pPr>
+        <w:pStyle w:val="NoSpacing"/>
+        <w:rPr>
+          <w:lang w:val="en-US"/>
+        </w:rPr>
+      </w:pPr>
+      <w:r>
+        <w:rPr>
+          <w:lang w:val="en-US"/>
+        </w:rPr>
+        <w:t>package com.eazybytes.accounts.exception;</w:t>
+      </w:r>
+    </w:p>
+    <w:p>
+      <w:pPr>
+        <w:pStyle w:val="NoSpacing"/>
+        <w:rPr>
+          <w:lang w:val="en-US"/>
+        </w:rPr>
+      </w:pPr>
+    </w:p>
+    <w:p>
+      <w:pPr>
+        <w:pStyle w:val="NoSpacing"/>
+        <w:rPr>
+          <w:lang w:val="en-US"/>
+        </w:rPr>
+      </w:pPr>
+      <w:r>
+        <w:rPr>
+          <w:lang w:val="en-US"/>
+        </w:rPr>
+        <w:t>import org.springframework.http.HttpStatus;</w:t>
+      </w:r>
+    </w:p>
+    <w:p>
+      <w:pPr>
+        <w:pStyle w:val="NoSpacing"/>
+        <w:rPr>
+          <w:lang w:val="en-US"/>
+        </w:rPr>
+      </w:pPr>
+      <w:r>
+        <w:rPr>
+          <w:lang w:val="en-US"/>
+        </w:rPr>
+        <w:t>import org.springframework.web.bind.annotation.ResponseStatus;</w:t>
+      </w:r>
+    </w:p>
+    <w:p>
+      <w:pPr>
+        <w:pStyle w:val="NoSpacing"/>
+        <w:rPr>
+          <w:lang w:val="en-US"/>
+        </w:rPr>
+      </w:pPr>
+    </w:p>
+    <w:p>
+      <w:pPr>
+        <w:pStyle w:val="NoSpacing"/>
+        <w:rPr>
+          <w:lang w:val="en-US"/>
+        </w:rPr>
+      </w:pPr>
+      <w:r>
+        <w:rPr>
+          <w:lang w:val="en-US"/>
+        </w:rPr>
+        <w:t>@ResponseStatus(value = HttpStatus.BAD_REQUEST)</w:t>
+      </w:r>
+    </w:p>
+    <w:p>
+      <w:pPr>
+        <w:pStyle w:val="NoSpacing"/>
+        <w:rPr>
+          <w:lang w:val="en-US"/>
+        </w:rPr>
+      </w:pPr>
+      <w:r>
+        <w:rPr>
+          <w:lang w:val="en-US"/>
+        </w:rPr>
+        <w:t>public class CustomerAlreadyExistsException extends RuntimeException {</w:t>
+      </w:r>
+    </w:p>
+    <w:p>
+      <w:pPr>
+        <w:pStyle w:val="NoSpacing"/>
+        <w:rPr>
+          <w:lang w:val="en-US"/>
+        </w:rPr>
+      </w:pPr>
+    </w:p>
+    <w:p>
+      <w:pPr>
+        <w:pStyle w:val="NoSpacing"/>
+        <w:rPr>
+          <w:lang w:val="en-US"/>
+        </w:rPr>
+      </w:pPr>
+      <w:r>
+        <w:rPr>
+          <w:lang w:val="en-US"/>
+        </w:rPr>
+        <w:t xml:space="preserve">    public CustomerAlreadyExistsException(String message) {</w:t>
+      </w:r>
+    </w:p>
+    <w:p>
+      <w:pPr>
+        <w:pStyle w:val="NoSpacing"/>
+        <w:rPr>
+          <w:lang w:val="en-US"/>
+        </w:rPr>
+      </w:pPr>
+      <w:r>
+        <w:rPr>
+          <w:lang w:val="en-US"/>
+        </w:rPr>
+        <w:t xml:space="preserve">        super(message);</w:t>
+      </w:r>
+    </w:p>
+    <w:p>
+      <w:pPr>
+        <w:pStyle w:val="NoSpacing"/>
+        <w:rPr>
+          <w:lang w:val="en-US"/>
+        </w:rPr>
+      </w:pPr>
+      <w:r>
+        <w:rPr>
+          <w:lang w:val="en-US"/>
+        </w:rPr>
+        <w:t xml:space="preserve">    }</w:t>
+      </w:r>
+    </w:p>
+    <w:p>
+      <w:pPr>
+        <w:pStyle w:val="NoSpacing"/>
+        <w:rPr>
+          <w:lang w:val="en-US"/>
+        </w:rPr>
+      </w:pPr>
+    </w:p>
+    <w:p>
+      <w:pPr>
+        <w:pStyle w:val="NoSpacing"/>
+        <w:rPr>
+          <w:lang w:val="en-US"/>
+        </w:rPr>
+      </w:pPr>
+      <w:r>
+        <w:rPr>
+          <w:lang w:val="en-US"/>
+        </w:rPr>
+        <w:t>}</w:t>
+      </w:r>
+    </w:p>
+    <w:p>
+      <w:pPr>
+        <w:pStyle w:val="NoSpacing"/>
+        <w:rPr>
+          <w:lang w:val="en-US"/>
+        </w:rPr>
+      </w:pPr>
+      <w:r>
+        <w:rPr>
+          <w:lang w:val="en-US"/>
+        </w:rPr>
+        <w:t>package com.eazybytes.accounts.service.impl;</w:t>
+      </w:r>
+    </w:p>
+    <w:p>
+      <w:pPr>
+        <w:pStyle w:val="NoSpacing"/>
+        <w:rPr>
+          <w:lang w:val="en-US"/>
+        </w:rPr>
+      </w:pPr>
+    </w:p>
+    <w:p>
+      <w:pPr>
+        <w:pStyle w:val="NoSpacing"/>
+        <w:rPr>
+          <w:lang w:val="en-US"/>
+        </w:rPr>
+      </w:pPr>
+    </w:p>
+    <w:p>
+      <w:pPr>
+        <w:pStyle w:val="NoSpacing"/>
+        <w:rPr>
+          <w:lang w:val="en-US"/>
+        </w:rPr>
+      </w:pPr>
+      <w:r>
+        <w:rPr>
+          <w:lang w:val="en-US"/>
+        </w:rPr>
+        <w:t>import java.time.LocalDateTime;</w:t>
+      </w:r>
+    </w:p>
+    <w:p>
+      <w:pPr>
+        <w:pStyle w:val="NoSpacing"/>
+        <w:rPr>
+          <w:lang w:val="en-US"/>
+        </w:rPr>
+      </w:pPr>
+      <w:r>
+        <w:rPr>
+          <w:lang w:val="en-US"/>
+        </w:rPr>
+        <w:t>import java.util.Optional;</w:t>
+      </w:r>
+    </w:p>
+    <w:p>
+      <w:pPr>
+        <w:pStyle w:val="NoSpacing"/>
+        <w:rPr>
+          <w:lang w:val="en-US"/>
+        </w:rPr>
+      </w:pPr>
+      <w:r>
+        <w:rPr>
+          <w:lang w:val="en-US"/>
+        </w:rPr>
+        <w:lastRenderedPageBreak/>
+        <w:t>import java.util.Random;</w:t>
+      </w:r>
+    </w:p>
+    <w:p>
+      <w:pPr>
+        <w:pStyle w:val="NoSpacing"/>
+        <w:rPr>
+          <w:lang w:val="en-US"/>
+        </w:rPr>
+      </w:pPr>
+    </w:p>
+    <w:p>
+      <w:pPr>
+        <w:pStyle w:val="NoSpacing"/>
+        <w:rPr>
+          <w:lang w:val="en-US"/>
+        </w:rPr>
+      </w:pPr>
+      <w:r>
+        <w:rPr>
+          <w:lang w:val="en-US"/>
+        </w:rPr>
+        <w:t>import org.springframework.stereotype.Service;</w:t>
+      </w:r>
+    </w:p>
+    <w:p>
+      <w:pPr>
+        <w:pStyle w:val="NoSpacing"/>
+        <w:rPr>
+          <w:lang w:val="en-US"/>
+        </w:rPr>
+      </w:pPr>
+    </w:p>
+    <w:p>
+      <w:pPr>
+        <w:pStyle w:val="NoSpacing"/>
+        <w:rPr>
+          <w:lang w:val="en-US"/>
+        </w:rPr>
+      </w:pPr>
+      <w:r>
+        <w:rPr>
+          <w:lang w:val="en-US"/>
+        </w:rPr>
+        <w:t>import com.eazybytes.accounts.constants.AccountsConstants;</w:t>
+      </w:r>
+    </w:p>
+    <w:p>
+      <w:pPr>
+        <w:pStyle w:val="NoSpacing"/>
+        <w:rPr>
+          <w:lang w:val="en-US"/>
+        </w:rPr>
+      </w:pPr>
+      <w:r>
+        <w:rPr>
+          <w:lang w:val="en-US"/>
+        </w:rPr>
+        <w:t>import com.eazybytes.accounts.dto.CustomerDto;</w:t>
+      </w:r>
+    </w:p>
+    <w:p>
+      <w:pPr>
+        <w:pStyle w:val="NoSpacing"/>
+        <w:rPr>
+          <w:lang w:val="en-US"/>
+        </w:rPr>
+      </w:pPr>
+      <w:r>
+        <w:rPr>
+          <w:lang w:val="en-US"/>
+        </w:rPr>
+        <w:t>import com.eazybytes.accounts.entity.Accounts;</w:t>
+      </w:r>
+    </w:p>
+    <w:p>
+      <w:pPr>
+        <w:pStyle w:val="NoSpacing"/>
+        <w:rPr>
+          <w:lang w:val="en-US"/>
+        </w:rPr>
+      </w:pPr>
+      <w:r>
+        <w:rPr>
+          <w:lang w:val="en-US"/>
+        </w:rPr>
+        <w:t>import com.eazybytes.accounts.entity.Customer;</w:t>
+      </w:r>
+    </w:p>
+    <w:p>
+      <w:pPr>
+        <w:pStyle w:val="NoSpacing"/>
+        <w:rPr>
+          <w:lang w:val="en-US"/>
+        </w:rPr>
+      </w:pPr>
+      <w:r>
+        <w:rPr>
+          <w:lang w:val="en-US"/>
+        </w:rPr>
+        <w:t>import com.eazybytes.accounts.exception.CustomerAlreadyExistsException;</w:t>
+      </w:r>
+    </w:p>
+    <w:p>
+      <w:pPr>
+        <w:pStyle w:val="NoSpacing"/>
+        <w:rPr>
+          <w:lang w:val="en-US"/>
+        </w:rPr>
+      </w:pPr>
+      <w:r>
+        <w:rPr>
+          <w:lang w:val="en-US"/>
+        </w:rPr>
+        <w:t>import com.eazybytes.accounts.mapper.CustomerMapper;</w:t>
+      </w:r>
+    </w:p>
+    <w:p>
+      <w:pPr>
+        <w:pStyle w:val="NoSpacing"/>
+        <w:rPr>
+          <w:lang w:val="en-US"/>
+        </w:rPr>
+      </w:pPr>
+      <w:r>
+        <w:rPr>
+          <w:lang w:val="en-US"/>
+        </w:rPr>
+        <w:t>import com.eazybytes.accounts.repository.AccountsRepository;</w:t>
+      </w:r>
+    </w:p>
+    <w:p>
+      <w:pPr>
+        <w:pStyle w:val="NoSpacing"/>
+        <w:rPr>
+          <w:lang w:val="en-US"/>
+        </w:rPr>
+      </w:pPr>
+      <w:r>
+        <w:rPr>
+          <w:lang w:val="en-US"/>
+        </w:rPr>
+        <w:t>import com.eazybytes.accounts.repository.CustomerRepository;</w:t>
+      </w:r>
+    </w:p>
+    <w:p>
+      <w:pPr>
+        <w:pStyle w:val="NoSpacing"/>
+        <w:rPr>
+          <w:lang w:val="en-US"/>
+        </w:rPr>
+      </w:pPr>
+      <w:r>
+        <w:rPr>
+          <w:lang w:val="en-US"/>
+        </w:rPr>
+        <w:t>import com.eazybytes.accounts.service.IAccountService;</w:t>
+      </w:r>
+    </w:p>
+    <w:p>
+      <w:pPr>
+        <w:pStyle w:val="NoSpacing"/>
+        <w:rPr>
+          <w:lang w:val="en-US"/>
+        </w:rPr>
+      </w:pPr>
+    </w:p>
+    <w:p>
+      <w:pPr>
+        <w:pStyle w:val="NoSpacing"/>
+        <w:rPr>
+          <w:lang w:val="en-US"/>
+        </w:rPr>
+      </w:pPr>
+      <w:r>
+        <w:rPr>
+          <w:lang w:val="en-US"/>
+        </w:rPr>
+        <w:t>import lombok.AllArgsConstructor;</w:t>
+      </w:r>
+    </w:p>
+    <w:p>
+      <w:pPr>
+        <w:pStyle w:val="NoSpacing"/>
+        <w:rPr>
+          <w:lang w:val="en-US"/>
+        </w:rPr>
+      </w:pPr>
+    </w:p>
+    <w:p>
+      <w:pPr>
+        <w:pStyle w:val="NoSpacing"/>
+        <w:rPr>
+          <w:lang w:val="en-US"/>
+        </w:rPr>
+      </w:pPr>
+      <w:r>
+        <w:rPr>
+          <w:lang w:val="en-US"/>
+        </w:rPr>
+        <w:t>@Service</w:t>
+      </w:r>
+    </w:p>
+    <w:p>
+      <w:pPr>
+        <w:pStyle w:val="NoSpacing"/>
+        <w:rPr>
+          <w:lang w:val="en-US"/>
+        </w:rPr>
+      </w:pPr>
+      <w:r>
+        <w:rPr>
+          <w:lang w:val="en-US"/>
+        </w:rPr>
+        <w:t>@AllArgsConstructor</w:t>
+      </w:r>
+    </w:p>
+    <w:p>
+      <w:pPr>
+        <w:pStyle w:val="NoSpacing"/>
+        <w:rPr>
+          <w:lang w:val="en-US"/>
+        </w:rPr>
+      </w:pPr>
+      <w:r>
+        <w:rPr>
+          <w:lang w:val="en-US"/>
+        </w:rPr>
+        <w:t>public class AccountsServiceImpl implements IAccountService {</w:t>
+      </w:r>
+    </w:p>
+    <w:p>
+      <w:pPr>
+        <w:pStyle w:val="NoSpacing"/>
+        <w:rPr>
+          <w:lang w:val="en-US"/>
+        </w:rPr>
+      </w:pPr>
+    </w:p>
+    <w:p>
+      <w:pPr>
+        <w:pStyle w:val="NoSpacing"/>
+        <w:rPr>
+          <w:lang w:val="en-US"/>
+        </w:rPr>
+      </w:pPr>
+      <w:r>
+        <w:rPr>
+          <w:lang w:val="en-US"/>
+        </w:rPr>
+        <w:t xml:space="preserve">     //No need to @Autowired since there is only single constructor accepting parameters in the class</w:t>
+      </w:r>
+    </w:p>
+    <w:p>
+      <w:pPr>
+        <w:pStyle w:val="NoSpacing"/>
+        <w:rPr>
+          <w:lang w:val="en-US"/>
+        </w:rPr>
+      </w:pPr>
+      <w:r>
+        <w:rPr>
+          <w:lang w:val="en-US"/>
+        </w:rPr>
+        <w:t xml:space="preserve">     private AccountsRepository accountsRepository;</w:t>
+      </w:r>
+    </w:p>
+    <w:p>
+      <w:pPr>
+        <w:pStyle w:val="NoSpacing"/>
+        <w:rPr>
+          <w:lang w:val="en-US"/>
+        </w:rPr>
+      </w:pPr>
+      <w:r>
+        <w:rPr>
+          <w:lang w:val="en-US"/>
+        </w:rPr>
+        <w:t xml:space="preserve">     private CustomerRepository customerRepository;</w:t>
+      </w:r>
+    </w:p>
+    <w:p>
+      <w:pPr>
+        <w:pStyle w:val="NoSpacing"/>
+        <w:rPr>
+          <w:lang w:val="en-US"/>
+        </w:rPr>
+      </w:pPr>
+    </w:p>
+    <w:p>
+      <w:pPr>
+        <w:pStyle w:val="NoSpacing"/>
+        <w:rPr>
+          <w:lang w:val="en-US"/>
+        </w:rPr>
+      </w:pPr>
+      <w:r>
+        <w:rPr>
+          <w:lang w:val="en-US"/>
+        </w:rPr>
+        <w:t xml:space="preserve">   @Override</w:t>
+      </w:r>
+    </w:p>
+    <w:p>
+      <w:pPr>
+        <w:pStyle w:val="NoSpacing"/>
+        <w:rPr>
+          <w:lang w:val="en-US"/>
+        </w:rPr>
+      </w:pPr>
+      <w:r>
+        <w:rPr>
+          <w:lang w:val="en-US"/>
+        </w:rPr>
+        <w:t xml:space="preserve">    public void createAccount(CustomerDto customerDto) {</w:t>
+      </w:r>
+    </w:p>
+    <w:p>
+      <w:pPr>
+        <w:pStyle w:val="NoSpacing"/>
+        <w:rPr>
+          <w:lang w:val="en-US"/>
+        </w:rPr>
+      </w:pPr>
+      <w:r>
+        <w:rPr>
+          <w:lang w:val="en-US"/>
+        </w:rPr>
+        <w:t xml:space="preserve">        Customer customer = CustomerMapper.mapToCustomer(customerDto, new Customer());</w:t>
+      </w:r>
+    </w:p>
+    <w:p>
+      <w:pPr>
+        <w:pStyle w:val="NoSpacing"/>
+        <w:rPr>
+          <w:lang w:val="en-US"/>
+        </w:rPr>
+      </w:pPr>
+      <w:r>
+        <w:rPr>
+          <w:lang w:val="en-US"/>
+        </w:rPr>
+        <w:t xml:space="preserve">        Optional&lt;Customer&gt; optionalCustomer = customerRepository.findByMobileNumber(customerDto.getMobileNumber());</w:t>
+      </w:r>
+    </w:p>
+    <w:p>
+      <w:pPr>
+        <w:pStyle w:val="NoSpacing"/>
+        <w:rPr>
+          <w:lang w:val="en-US"/>
+        </w:rPr>
+      </w:pPr>
+      <w:r>
+        <w:rPr>
+          <w:lang w:val="en-US"/>
+        </w:rPr>
+        <w:t xml:space="preserve">        if(optionalCustomer.isPresent()) {</w:t>
+      </w:r>
+    </w:p>
+    <w:p>
+      <w:pPr>
+        <w:pStyle w:val="NoSpacing"/>
+        <w:rPr>
+          <w:lang w:val="en-US"/>
+        </w:rPr>
+      </w:pPr>
+      <w:r>
+        <w:rPr>
+          <w:lang w:val="en-US"/>
+        </w:rPr>
+        <w:t xml:space="preserve">            throw new CustomerAlreadyExistsException("Customer already registered with given mobileNumber "</w:t>
+      </w:r>
+    </w:p>
+    <w:p>
+      <w:pPr>
+        <w:pStyle w:val="NoSpacing"/>
+        <w:rPr>
+          <w:lang w:val="en-US"/>
+        </w:rPr>
+      </w:pPr>
+      <w:r>
+        <w:rPr>
+          <w:lang w:val="en-US"/>
+        </w:rPr>
+        <w:t xml:space="preserve">                    +customerDto.getMobileNumber());</w:t>
+      </w:r>
+    </w:p>
+    <w:p>
+      <w:pPr>
+        <w:pStyle w:val="NoSpacing"/>
+        <w:rPr>
+          <w:lang w:val="en-US"/>
+        </w:rPr>
+      </w:pPr>
+      <w:r>
+        <w:rPr>
+          <w:lang w:val="en-US"/>
+        </w:rPr>
+        <w:t xml:space="preserve">        }</w:t>
+      </w:r>
+    </w:p>
+    <w:p>
+      <w:pPr>
+        <w:pStyle w:val="NoSpacing"/>
+        <w:rPr>
+          <w:lang w:val="en-US"/>
+        </w:rPr>
+      </w:pPr>
+      <w:r>
+        <w:rPr>
+          <w:lang w:val="en-US"/>
+        </w:rPr>
+        <w:t xml:space="preserve">        customer.setCreatedAt(LocalDateTime.now());</w:t>
+      </w:r>
+    </w:p>
+    <w:p>
+      <w:pPr>
+        <w:pStyle w:val="NoSpacing"/>
+        <w:rPr>
+          <w:lang w:val="en-US"/>
+        </w:rPr>
+      </w:pPr>
+      <w:r>
+        <w:rPr>
+          <w:lang w:val="en-US"/>
+        </w:rPr>
+        <w:t xml:space="preserve">        customer.setCreatedBy("Anonymous");</w:t>
+      </w:r>
+    </w:p>
+    <w:p>
+      <w:pPr>
+        <w:pStyle w:val="NoSpacing"/>
+        <w:rPr>
+          <w:lang w:val="en-US"/>
+        </w:rPr>
+      </w:pPr>
+      <w:r>
+        <w:rPr>
+          <w:lang w:val="en-US"/>
+        </w:rPr>
+        <w:t xml:space="preserve">        Customer savedCustomer = customerRepository.save(customer);</w:t>
+      </w:r>
+    </w:p>
+    <w:p>
+      <w:pPr>
+        <w:pStyle w:val="NoSpacing"/>
+        <w:rPr>
+          <w:lang w:val="en-US"/>
+        </w:rPr>
+      </w:pPr>
+      <w:r>
+        <w:rPr>
+          <w:lang w:val="en-US"/>
+        </w:rPr>
+        <w:t xml:space="preserve">        accountsRepository.save(createNewAccount(savedCustomer));</w:t>
+      </w:r>
+    </w:p>
+    <w:p>
+      <w:pPr>
+        <w:pStyle w:val="NoSpacing"/>
+        <w:rPr>
+          <w:lang w:val="en-US"/>
+        </w:rPr>
+      </w:pPr>
+      <w:r>
+        <w:rPr>
+          <w:lang w:val="en-US"/>
+        </w:rPr>
+        <w:t xml:space="preserve">    }</w:t>
+      </w:r>
+    </w:p>
+    <w:p>
+      <w:pPr>
+        <w:pStyle w:val="NoSpacing"/>
+        <w:rPr>
+          <w:lang w:val="en-US"/>
+        </w:rPr>
+      </w:pPr>
+    </w:p>
+    <w:p>
+      <w:pPr>
+        <w:pStyle w:val="NoSpacing"/>
+        <w:rPr>
+          <w:lang w:val="en-US"/>
+        </w:rPr>
+      </w:pPr>
+    </w:p>
+    <w:p>
+      <w:pPr>
+        <w:pStyle w:val="NoSpacing"/>
+        <w:rPr>
+          <w:lang w:val="en-US"/>
+        </w:rPr>
+      </w:pPr>
+      <w:r>
+        <w:rPr>
+          <w:lang w:val="en-US"/>
+        </w:rPr>
+        <w:t xml:space="preserve">    private Accounts createNewAccount(Customer customer) {</w:t>
+      </w:r>
+    </w:p>
+    <w:p>
+      <w:pPr>
+        <w:pStyle w:val="NoSpacing"/>
+        <w:rPr>
+          <w:lang w:val="en-US"/>
+        </w:rPr>
+      </w:pPr>
+      <w:r>
+        <w:rPr>
+          <w:lang w:val="en-US"/>
+        </w:rPr>
+        <w:t xml:space="preserve">        Accounts newAccount = new Accounts();</w:t>
+      </w:r>
+    </w:p>
+    <w:p>
+      <w:pPr>
+        <w:pStyle w:val="NoSpacing"/>
+        <w:rPr>
+          <w:lang w:val="en-US"/>
+        </w:rPr>
+      </w:pPr>
+      <w:r>
+        <w:rPr>
+          <w:lang w:val="en-US"/>
+        </w:rPr>
+        <w:t xml:space="preserve">        newAccount.setCustomerId(customer.getCustomerId());</w:t>
+      </w:r>
+    </w:p>
+    <w:p>
+      <w:pPr>
+        <w:pStyle w:val="NoSpacing"/>
+        <w:rPr>
+          <w:lang w:val="en-US"/>
+        </w:rPr>
+      </w:pPr>
+      <w:r>
+        <w:rPr>
+          <w:lang w:val="en-US"/>
+        </w:rPr>
+        <w:t xml:space="preserve">        long randomAccNumber = 1000000000L + new Random().nextInt(900000000);</w:t>
+      </w:r>
+    </w:p>
+    <w:p>
+      <w:pPr>
+        <w:pStyle w:val="NoSpacing"/>
+        <w:rPr>
+          <w:lang w:val="en-US"/>
+        </w:rPr>
+      </w:pPr>
+    </w:p>
+    <w:p>
+      <w:pPr>
+        <w:pStyle w:val="NoSpacing"/>
+        <w:rPr>
+          <w:lang w:val="en-US"/>
+        </w:rPr>
+      </w:pPr>
+      <w:r>
+        <w:rPr>
+          <w:lang w:val="en-US"/>
+        </w:rPr>
+        <w:t xml:space="preserve">        newAccount.setAccountNumber(randomAccNumber);</w:t>
+      </w:r>
+    </w:p>
+    <w:p>
+      <w:pPr>
+        <w:pStyle w:val="NoSpacing"/>
+        <w:rPr>
+          <w:lang w:val="en-US"/>
+        </w:rPr>
+      </w:pPr>
+      <w:r>
+        <w:rPr>
+          <w:lang w:val="en-US"/>
+        </w:rPr>
+        <w:t xml:space="preserve">        newAccount.setAccountType(AccountsConstants.SAVINGS);</w:t>
+      </w:r>
+    </w:p>
+    <w:p>
+      <w:pPr>
+        <w:pStyle w:val="NoSpacing"/>
+        <w:rPr>
+          <w:lang w:val="en-US"/>
+        </w:rPr>
+      </w:pPr>
+      <w:r>
+        <w:rPr>
+          <w:lang w:val="en-US"/>
+        </w:rPr>
+        <w:t xml:space="preserve">        newAccount.setBranchAddress(AccountsConstants.ADDRESS);</w:t>
+      </w:r>
+    </w:p>
+    <w:p>
+      <w:pPr>
+        <w:pStyle w:val="NoSpacing"/>
+        <w:rPr>
+          <w:lang w:val="en-US"/>
+        </w:rPr>
+      </w:pPr>
+    </w:p>
+    <w:p>
+      <w:pPr>
+        <w:pStyle w:val="NoSpacing"/>
+        <w:rPr>
+          <w:lang w:val="en-US"/>
+        </w:rPr>
+      </w:pPr>
+      <w:r>
+        <w:rPr>
+          <w:lang w:val="en-US"/>
+        </w:rPr>
+        <w:t xml:space="preserve">        newAccount.setCreatedAt(LocalDateTime.now());</w:t>
+      </w:r>
+    </w:p>
+    <w:p>
+      <w:pPr>
+        <w:pStyle w:val="NoSpacing"/>
+        <w:rPr>
+          <w:lang w:val="en-US"/>
+        </w:rPr>
+      </w:pPr>
+      <w:r>
+        <w:rPr>
+          <w:lang w:val="en-US"/>
+        </w:rPr>
+        <w:lastRenderedPageBreak/>
+        <w:t xml:space="preserve">        newAccount.setCreatedBy("Anonymous");</w:t>
+      </w:r>
+    </w:p>
+    <w:p>
+      <w:pPr>
+        <w:pStyle w:val="NoSpacing"/>
+        <w:rPr>
+          <w:lang w:val="en-US"/>
+        </w:rPr>
+      </w:pPr>
+      <w:r>
+        <w:rPr>
+          <w:lang w:val="en-US"/>
+        </w:rPr>
+        <w:t xml:space="preserve">        return newAccount;</w:t>
+      </w:r>
+    </w:p>
+    <w:p>
+      <w:pPr>
+        <w:pStyle w:val="NoSpacing"/>
+        <w:rPr>
+          <w:lang w:val="en-US"/>
+        </w:rPr>
+      </w:pPr>
+      <w:r>
+        <w:rPr>
+          <w:lang w:val="en-US"/>
+        </w:rPr>
+        <w:t xml:space="preserve">    }</w:t>
+      </w:r>
+    </w:p>
+    <w:p>
+      <w:pPr>
+        <w:pStyle w:val="NoSpacing"/>
+        <w:rPr>
+          <w:lang w:val="en-US"/>
+        </w:rPr>
+      </w:pPr>
+      <w:r>
+        <w:rPr>
+          <w:lang w:val="en-US"/>
+        </w:rPr>
+        <w:t xml:space="preserve">    </w:t>
+      </w:r>
+    </w:p>
+    <w:p>
+      <w:pPr>
+        <w:pStyle w:val="NoSpacing"/>
+        <w:rPr>
+          <w:lang w:val="en-US"/>
+        </w:rPr>
+      </w:pPr>
+      <w:r>
+        <w:rPr>
+          <w:lang w:val="en-US"/>
+        </w:rPr>
+        <w:t>}</w:t>
+      </w:r>
+    </w:p>
+    <w:p>
+      <w:pPr>
+        <w:pStyle w:val="NoSpacing"/>
+        <w:rPr>
+          <w:lang w:val="en-US"/>
+        </w:rPr>
+      </w:pPr>
+    </w:p>
+    <w:p>
+      <w:pPr>
+        <w:pStyle w:val="NoSpacing"/>
+        <w:rPr>
+          <w:lang w:val="en-US"/>
+        </w:rPr>
+      </w:pPr>
+      <w:r>
+        <w:rPr>
+          <w:lang w:val="en-US"/>
+        </w:rPr>
+        <w:t>package com.eazybytes.accounts.controller;</w:t>
+      </w:r>
+    </w:p>
+    <w:p>
+      <w:pPr>
+        <w:pStyle w:val="NoSpacing"/>
+        <w:rPr>
+          <w:lang w:val="en-US"/>
+        </w:rPr>
+      </w:pPr>
+    </w:p>
+    <w:p>
+      <w:pPr>
+        <w:pStyle w:val="NoSpacing"/>
+        <w:rPr>
+          <w:lang w:val="en-US"/>
+        </w:rPr>
+      </w:pPr>
+      <w:r>
+        <w:rPr>
+          <w:lang w:val="en-US"/>
+        </w:rPr>
+        <w:t>import org.springframework.http.HttpStatus;</w:t>
+      </w:r>
+    </w:p>
+    <w:p>
+      <w:pPr>
+        <w:pStyle w:val="NoSpacing"/>
+        <w:rPr>
+          <w:lang w:val="en-US"/>
+        </w:rPr>
+      </w:pPr>
+      <w:r>
+        <w:rPr>
+          <w:lang w:val="en-US"/>
+        </w:rPr>
+        <w:t>import org.springframework.http.MediaType;</w:t>
+      </w:r>
+    </w:p>
+    <w:p>
+      <w:pPr>
+        <w:pStyle w:val="NoSpacing"/>
+        <w:rPr>
+          <w:lang w:val="en-US"/>
+        </w:rPr>
+      </w:pPr>
+      <w:r>
+        <w:rPr>
+          <w:lang w:val="en-US"/>
+        </w:rPr>
+        <w:t>import org.springframework.http.ResponseEntity;</w:t>
+      </w:r>
+    </w:p>
+    <w:p>
+      <w:pPr>
+        <w:pStyle w:val="NoSpacing"/>
+        <w:rPr>
+          <w:lang w:val="en-US"/>
+        </w:rPr>
+      </w:pPr>
+      <w:r>
+        <w:rPr>
+          <w:lang w:val="en-US"/>
+        </w:rPr>
+        <w:t>import org.springframework.web.bind.annotation.GetMapping;</w:t>
+      </w:r>
+    </w:p>
+    <w:p>
+      <w:pPr>
+        <w:pStyle w:val="NoSpacing"/>
+        <w:rPr>
+          <w:lang w:val="en-US"/>
+        </w:rPr>
+      </w:pPr>
+      <w:r>
+        <w:rPr>
+          <w:lang w:val="en-US"/>
+        </w:rPr>
+        <w:t>import org.springframework.web.bind.annotation.PostMapping;</w:t>
+      </w:r>
+    </w:p>
+    <w:p>
+      <w:pPr>
+        <w:pStyle w:val="NoSpacing"/>
+        <w:rPr>
+          <w:lang w:val="en-US"/>
+        </w:rPr>
+      </w:pPr>
+      <w:r>
+        <w:rPr>
+          <w:lang w:val="en-US"/>
+        </w:rPr>
+        <w:t>import org.springframework.web.bind.annotation.RequestBody;</w:t>
+      </w:r>
+    </w:p>
+    <w:p>
+      <w:pPr>
+        <w:pStyle w:val="NoSpacing"/>
+        <w:rPr>
+          <w:lang w:val="en-US"/>
+        </w:rPr>
+      </w:pPr>
+      <w:r>
+        <w:rPr>
+          <w:lang w:val="en-US"/>
+        </w:rPr>
+        <w:t>import org.springframework.web.bind.annotation.RequestMapping;</w:t>
+      </w:r>
+    </w:p>
+    <w:p>
+      <w:pPr>
+        <w:pStyle w:val="NoSpacing"/>
+        <w:rPr>
+          <w:lang w:val="en-US"/>
+        </w:rPr>
+      </w:pPr>
+      <w:r>
+        <w:rPr>
+          <w:lang w:val="en-US"/>
+        </w:rPr>
+        <w:t>import org.springframework.web.bind.annotation.RestController;</w:t>
+      </w:r>
+    </w:p>
+    <w:p>
+      <w:pPr>
+        <w:pStyle w:val="NoSpacing"/>
+        <w:rPr>
+          <w:lang w:val="en-US"/>
+        </w:rPr>
+      </w:pPr>
+    </w:p>
+    <w:p>
+      <w:pPr>
+        <w:pStyle w:val="NoSpacing"/>
+        <w:rPr>
+          <w:lang w:val="en-US"/>
+        </w:rPr>
+      </w:pPr>
+      <w:r>
+        <w:rPr>
+          <w:lang w:val="en-US"/>
+        </w:rPr>
+        <w:t>import com.eazybytes.accounts.constants.AccountsConstants;</w:t>
+      </w:r>
+    </w:p>
+    <w:p>
+      <w:pPr>
+        <w:pStyle w:val="NoSpacing"/>
+        <w:rPr>
+          <w:lang w:val="en-US"/>
+        </w:rPr>
+      </w:pPr>
+      <w:r>
+        <w:rPr>
+          <w:lang w:val="en-US"/>
+        </w:rPr>
+        <w:t>import com.eazybytes.accounts.dto.CustomerDto;</w:t>
+      </w:r>
+    </w:p>
+    <w:p>
+      <w:pPr>
+        <w:pStyle w:val="NoSpacing"/>
+        <w:rPr>
+          <w:lang w:val="en-US"/>
+        </w:rPr>
+      </w:pPr>
+      <w:r>
+        <w:rPr>
+          <w:lang w:val="en-US"/>
+        </w:rPr>
+        <w:t>import com.eazybytes.accounts.dto.ResponseDto;</w:t>
+      </w:r>
+    </w:p>
+    <w:p>
+      <w:pPr>
+        <w:pStyle w:val="NoSpacing"/>
+        <w:rPr>
+          <w:lang w:val="en-US"/>
+        </w:rPr>
+      </w:pPr>
+      <w:r>
+        <w:rPr>
+          <w:lang w:val="en-US"/>
+        </w:rPr>
+        <w:t>import com.eazybytes.accounts.service.IAccountService;</w:t>
+      </w:r>
+    </w:p>
+    <w:p>
+      <w:pPr>
+        <w:pStyle w:val="NoSpacing"/>
+        <w:rPr>
+          <w:lang w:val="en-US"/>
+        </w:rPr>
+      </w:pPr>
+    </w:p>
+    <w:p>
+      <w:pPr>
+        <w:pStyle w:val="NoSpacing"/>
+        <w:rPr>
+          <w:lang w:val="en-US"/>
+        </w:rPr>
+      </w:pPr>
+      <w:r>
+        <w:rPr>
+          <w:lang w:val="en-US"/>
+        </w:rPr>
+        <w:t>import lombok.AllArgsConstructor;</w:t>
+      </w:r>
+    </w:p>
+    <w:p>
+      <w:pPr>
+        <w:pStyle w:val="NoSpacing"/>
+        <w:rPr>
+          <w:lang w:val="en-US"/>
+        </w:rPr>
+      </w:pPr>
+    </w:p>
+    <w:p>
+      <w:pPr>
+        <w:pStyle w:val="NoSpacing"/>
+        <w:rPr>
+          <w:lang w:val="en-US"/>
+        </w:rPr>
+      </w:pPr>
+      <w:r>
+        <w:rPr>
+          <w:lang w:val="en-US"/>
+        </w:rPr>
+        <w:t>@RestController</w:t>
+      </w:r>
+    </w:p>
+    <w:p>
+      <w:pPr>
+        <w:pStyle w:val="NoSpacing"/>
+        <w:rPr>
+          <w:lang w:val="en-US"/>
+        </w:rPr>
+      </w:pPr>
+      <w:r>
+        <w:rPr>
+          <w:lang w:val="en-US"/>
+        </w:rPr>
+        <w:t>@RequestMapping(path = "/api", produces = MediaType.APPLICATION_JSON_VALUE)</w:t>
+      </w:r>
+    </w:p>
+    <w:p>
+      <w:pPr>
+        <w:pStyle w:val="NoSpacing"/>
+        <w:rPr>
+          <w:lang w:val="en-US"/>
+        </w:rPr>
+      </w:pPr>
+      <w:r>
+        <w:rPr>
+          <w:lang w:val="en-US"/>
+        </w:rPr>
+        <w:t>@AllArgsConstructor</w:t>
+      </w:r>
+    </w:p>
+    <w:p>
+      <w:pPr>
+        <w:pStyle w:val="NoSpacing"/>
+        <w:rPr>
+          <w:lang w:val="en-US"/>
+        </w:rPr>
+      </w:pPr>
+      <w:r>
+        <w:rPr>
+          <w:lang w:val="en-US"/>
+        </w:rPr>
+        <w:t>public class AccountsController {</w:t>
+      </w:r>
+    </w:p>
+    <w:p>
+      <w:pPr>
+        <w:pStyle w:val="NoSpacing"/>
+        <w:rPr>
+          <w:lang w:val="en-US"/>
+        </w:rPr>
+      </w:pPr>
+    </w:p>
+    <w:p>
+      <w:pPr>
+        <w:pStyle w:val="NoSpacing"/>
+        <w:rPr>
+          <w:lang w:val="en-US"/>
+        </w:rPr>
+      </w:pPr>
+      <w:r>
+        <w:rPr>
+          <w:lang w:val="en-US"/>
+        </w:rPr>
+        <w:t xml:space="preserve">    private IAccountService iAccountsService;</w:t>
+      </w:r>
+    </w:p>
+    <w:p>
+      <w:pPr>
+        <w:pStyle w:val="NoSpacing"/>
+        <w:rPr>
+          <w:lang w:val="en-US"/>
+        </w:rPr>
+      </w:pPr>
+      <w:r>
+        <w:rPr>
+          <w:lang w:val="en-US"/>
+        </w:rPr>
+        <w:t xml:space="preserve">    </w:t>
+      </w:r>
+    </w:p>
+    <w:p>
+      <w:pPr>
+        <w:pStyle w:val="NoSpacing"/>
+        <w:rPr>
+          <w:lang w:val="en-US"/>
+        </w:rPr>
+      </w:pPr>
+      <w:r>
+        <w:rPr>
+          <w:lang w:val="en-US"/>
+        </w:rPr>
+        <w:t xml:space="preserve">    @GetMapping("sayHello")</w:t>
+      </w:r>
+    </w:p>
+    <w:p>
+      <w:pPr>
+        <w:pStyle w:val="NoSpacing"/>
+        <w:rPr>
+          <w:lang w:val="en-US"/>
+        </w:rPr>
+      </w:pPr>
+      <w:r>
+        <w:rPr>
+          <w:lang w:val="en-US"/>
+        </w:rPr>
+        <w:t xml:space="preserve">    public String sayHello(){</w:t>
+      </w:r>
+    </w:p>
+    <w:p>
+      <w:pPr>
+        <w:pStyle w:val="NoSpacing"/>
+        <w:rPr>
+          <w:lang w:val="en-US"/>
+        </w:rPr>
+      </w:pPr>
+      <w:r>
+        <w:rPr>
+          <w:lang w:val="en-US"/>
+        </w:rPr>
+        <w:t xml:space="preserve">        return "Hello World!";</w:t>
+      </w:r>
+    </w:p>
+    <w:p>
+      <w:pPr>
+        <w:pStyle w:val="NoSpacing"/>
+        <w:rPr>
+          <w:lang w:val="en-US"/>
+        </w:rPr>
+      </w:pPr>
+      <w:r>
+        <w:rPr>
+          <w:lang w:val="en-US"/>
+        </w:rPr>
+        <w:t xml:space="preserve">    }</w:t>
+      </w:r>
+    </w:p>
+    <w:p>
+      <w:pPr>
+        <w:pStyle w:val="NoSpacing"/>
+        <w:rPr>
+          <w:lang w:val="en-US"/>
+        </w:rPr>
+      </w:pPr>
+    </w:p>
+    <w:p>
+      <w:pPr>
+        <w:pStyle w:val="NoSpacing"/>
+        <w:rPr>
+          <w:lang w:val="en-US"/>
+        </w:rPr>
+      </w:pPr>
+      <w:r>
+        <w:rPr>
+          <w:lang w:val="en-US"/>
+        </w:rPr>
+        <w:t xml:space="preserve">    @PostMapping("/create")</w:t>
+      </w:r>
+    </w:p>
+    <w:p>
+      <w:pPr>
+        <w:pStyle w:val="NoSpacing"/>
+        <w:rPr>
+          <w:lang w:val="en-US"/>
+        </w:rPr>
+      </w:pPr>
+      <w:r>
+        <w:rPr>
+          <w:lang w:val="en-US"/>
+        </w:rPr>
+        <w:t xml:space="preserve">    public ResponseEntity&lt;ResponseDto&gt; createAccount(@RequestBody CustomerDto customerDto) {</w:t>
+      </w:r>
+    </w:p>
+    <w:p>
+      <w:pPr>
+        <w:pStyle w:val="NoSpacing"/>
+        <w:rPr>
+          <w:lang w:val="en-US"/>
+        </w:rPr>
+      </w:pPr>
+      <w:r>
+        <w:rPr>
+          <w:lang w:val="en-US"/>
+        </w:rPr>
+        <w:t xml:space="preserve">        iAccountsService.createAccount(customerDto);</w:t>
+      </w:r>
+    </w:p>
+    <w:p>
+      <w:pPr>
+        <w:pStyle w:val="NoSpacing"/>
+        <w:rPr>
+          <w:lang w:val="en-US"/>
+        </w:rPr>
+      </w:pPr>
+      <w:r>
+        <w:rPr>
+          <w:lang w:val="en-US"/>
+        </w:rPr>
+        <w:t xml:space="preserve">        return ResponseEntity</w:t>
+      </w:r>
+    </w:p>
+    <w:p>
+      <w:pPr>
+        <w:pStyle w:val="NoSpacing"/>
+        <w:rPr>
+          <w:lang w:val="en-US"/>
+        </w:rPr>
+      </w:pPr>
+      <w:r>
+        <w:rPr>
+          <w:lang w:val="en-US"/>
+        </w:rPr>
+        <w:t xml:space="preserve">                .status(HttpStatus.CREATED)</w:t>
+      </w:r>
+    </w:p>
+    <w:p>
+      <w:pPr>
+        <w:pStyle w:val="NoSpacing"/>
+        <w:rPr>
+          <w:lang w:val="en-US"/>
+        </w:rPr>
+      </w:pPr>
+      <w:r>
+        <w:rPr>
+          <w:lang w:val="en-US"/>
+        </w:rPr>
+        <w:t xml:space="preserve">                .body(new ResponseDto(AccountsConstants.STATUS_201, AccountsConstants.MESSAGE_201));</w:t>
+      </w:r>
+    </w:p>
+    <w:p>
+      <w:pPr>
+        <w:pStyle w:val="NoSpacing"/>
+        <w:rPr>
+          <w:lang w:val="en-US"/>
+        </w:rPr>
+      </w:pPr>
+      <w:r>
+        <w:rPr>
+          <w:lang w:val="en-US"/>
+        </w:rPr>
+        <w:t xml:space="preserve">    }</w:t>
+      </w:r>
+    </w:p>
+    <w:p>
+      <w:pPr>
+        <w:pStyle w:val="NoSpacing"/>
+        <w:rPr>
+          <w:lang w:val="en-US"/>
+        </w:rPr>
+      </w:pPr>
+    </w:p>
+    <w:p>
+      <w:pPr>
+        <w:pStyle w:val="NoSpacing"/>
+        <w:rPr>
+          <w:lang w:val="en-US"/>
+        </w:rPr>
+      </w:pPr>
+      <w:r>
+        <w:rPr>
+          <w:lang w:val="en-US"/>
+        </w:rPr>
+        <w:t>}</w:t>
+      </w:r>
     </w:p>
     <w:sectPr>
       <w:pgSz w:w="11906" w:h="16838"/>
